--- a/Practica3GMR.docx
+++ b/Practica3GMR.docx
@@ -657,15 +657,7 @@
         <w:t>exponencial</w:t>
       </w:r>
       <w:r>
-        <w:t>, específicamente O(4</w:t>
-      </w:r>
-      <w:proofErr w:type="gramStart"/>
-      <w:r>
-        <w:t>n)O</w:t>
-      </w:r>
-      <w:proofErr w:type="gramEnd"/>
-      <w:r>
-        <w:t>(4^n)O(4n), donde n es la longitud de la cadena de dígitos. Esto se debe a que cada dígito puede generar hasta 4 posibles letras, y estas combinaciones se multiplican recursivamente en cada nivel de profundidad.</w:t>
+        <w:t>, específicamente O(4n)O(4^n)O(4n), donde n es la longitud de la cadena de dígitos. Esto se debe a que cada dígito puede generar hasta 4 posibles letras, y estas combinaciones se multiplican recursivamente en cada nivel de profundidad.</w:t>
       </w:r>
     </w:p>
     <w:p>
@@ -718,6 +710,7 @@
       </w:pPr>
       <w:r>
         <w:rPr>
+          <w:noProof/>
           <w:u w:val="single"/>
         </w:rPr>
         <w:drawing>
@@ -796,7 +789,7 @@
           <w:rPr>
             <w:rStyle w:val="Hipervnculo"/>
           </w:rPr>
-          <w:t>https://github.com/LowisN/ADA_Practica2.git</w:t>
+          <w:t>https://github.com/LowisN/ADA_Practica3.git</w:t>
         </w:r>
       </w:hyperlink>
     </w:p>
@@ -1825,6 +1818,7 @@
   <w:style w:type="character" w:default="1" w:styleId="Fuentedeprrafopredeter">
     <w:name w:val="Default Paragraph Font"/>
     <w:uiPriority w:val="1"/>
+    <w:semiHidden/>
     <w:unhideWhenUsed/>
   </w:style>
   <w:style w:type="table" w:default="1" w:styleId="Tablanormal">
